--- a/Edson_Zancheta_Cover_Letter.docx
+++ b/Edson_Zancheta_Cover_Letter.docx
@@ -150,59 +150,130 @@
     <w:p>
       <w:pPr>
         <w:pStyle w:val="Heading1"/>
-      </w:pPr>
-      <w:r>
+        <w:rPr>
+          <w:rFonts w:asciiTheme="minorHAnsi" w:eastAsiaTheme="minorEastAsia" w:hAnsiTheme="minorHAnsi" w:cstheme="minorBidi"/>
+          <w:bCs/>
+          <w:color w:val="404040" w:themeColor="text1" w:themeTint="BF"/>
+          <w:sz w:val="22"/>
+          <w:szCs w:val="22"/>
+          <w:lang w:val="pt-BR"/>
+        </w:rPr>
+      </w:pPr>
+      <w:r>
+        <w:rPr>
+          <w:rFonts w:asciiTheme="minorHAnsi" w:eastAsiaTheme="minorEastAsia" w:hAnsiTheme="minorHAnsi" w:cstheme="minorBidi"/>
+          <w:bCs/>
+          <w:color w:val="404040" w:themeColor="text1" w:themeTint="BF"/>
+          <w:sz w:val="22"/>
+          <w:szCs w:val="22"/>
+          <w:lang w:val="pt-BR"/>
+        </w:rPr>
         <w:t>6</w:t>
       </w:r>
       <w:r>
+        <w:rPr>
+          <w:rFonts w:asciiTheme="minorHAnsi" w:eastAsiaTheme="minorEastAsia" w:hAnsiTheme="minorHAnsi" w:cstheme="minorBidi"/>
+          <w:bCs/>
+          <w:color w:val="404040" w:themeColor="text1" w:themeTint="BF"/>
+          <w:sz w:val="22"/>
+          <w:szCs w:val="22"/>
+          <w:lang w:val="pt-BR"/>
+        </w:rPr>
         <w:t xml:space="preserve"> </w:t>
       </w:r>
       <w:r>
+        <w:rPr>
+          <w:rFonts w:asciiTheme="minorHAnsi" w:eastAsiaTheme="minorEastAsia" w:hAnsiTheme="minorHAnsi" w:cstheme="minorBidi"/>
+          <w:bCs/>
+          <w:color w:val="404040" w:themeColor="text1" w:themeTint="BF"/>
+          <w:sz w:val="22"/>
+          <w:szCs w:val="22"/>
+          <w:lang w:val="pt-BR"/>
+        </w:rPr>
         <w:t>February</w:t>
       </w:r>
       <w:r>
+        <w:rPr>
+          <w:rFonts w:asciiTheme="minorHAnsi" w:eastAsiaTheme="minorEastAsia" w:hAnsiTheme="minorHAnsi" w:cstheme="minorBidi"/>
+          <w:bCs/>
+          <w:color w:val="404040" w:themeColor="text1" w:themeTint="BF"/>
+          <w:sz w:val="22"/>
+          <w:szCs w:val="22"/>
+          <w:lang w:val="pt-BR"/>
+        </w:rPr>
         <w:t xml:space="preserve"> 20</w:t>
       </w:r>
       <w:r>
+        <w:rPr>
+          <w:rFonts w:asciiTheme="minorHAnsi" w:eastAsiaTheme="minorEastAsia" w:hAnsiTheme="minorHAnsi" w:cstheme="minorBidi"/>
+          <w:bCs/>
+          <w:color w:val="404040" w:themeColor="text1" w:themeTint="BF"/>
+          <w:sz w:val="22"/>
+          <w:szCs w:val="22"/>
+          <w:lang w:val="pt-BR"/>
+        </w:rPr>
         <w:t>25</w:t>
       </w:r>
     </w:p>
     <w:p>
       <w:pPr>
-        <w:pStyle w:val="RecipientAddress"/>
-      </w:pPr>
-      <w:r>
-        <w:t>Hiring Manager</w:t>
-      </w:r>
-    </w:p>
-    <w:p>
-      <w:pPr>
-        <w:pStyle w:val="RecipientAddress"/>
-      </w:pPr>
-      <w:r>
-        <w:t>Larkspur West</w:t>
-      </w:r>
-    </w:p>
-    <w:p>
-      <w:pPr>
-        <w:pStyle w:val="RecipientAddress"/>
-      </w:pPr>
-      <w:r>
-        <w:t>210 Sycamore Ave.</w:t>
-      </w:r>
-    </w:p>
-    <w:p>
-      <w:pPr>
-        <w:pStyle w:val="RecipientAddress"/>
-      </w:pPr>
-      <w:r>
-        <w:t>Albany, NY 34567</w:t>
-      </w:r>
-    </w:p>
-    <w:p>
-      <w:pPr>
         <w:pStyle w:val="Heading1"/>
-      </w:pPr>
+        <w:rPr>
+          <w:rFonts w:asciiTheme="minorHAnsi" w:eastAsiaTheme="minorEastAsia" w:hAnsiTheme="minorHAnsi" w:cstheme="minorBidi"/>
+          <w:b w:val="0"/>
+          <w:color w:val="404040" w:themeColor="text1" w:themeTint="BF"/>
+          <w:sz w:val="22"/>
+          <w:szCs w:val="22"/>
+          <w:lang w:val="pt-BR"/>
+        </w:rPr>
+      </w:pPr>
+      <w:r>
+        <w:rPr>
+          <w:rFonts w:asciiTheme="minorHAnsi" w:eastAsiaTheme="minorEastAsia" w:hAnsiTheme="minorHAnsi" w:cstheme="minorBidi"/>
+          <w:b w:val="0"/>
+          <w:color w:val="404040" w:themeColor="text1" w:themeTint="BF"/>
+          <w:sz w:val="22"/>
+          <w:szCs w:val="22"/>
+          <w:lang w:val="pt-BR"/>
+        </w:rPr>
+        <w:t>Thorogood Associates (Brazil) Ltda</w:t>
+      </w:r>
+      <w:r>
+        <w:rPr>
+          <w:rFonts w:asciiTheme="minorHAnsi" w:eastAsiaTheme="minorEastAsia" w:hAnsiTheme="minorHAnsi" w:cstheme="minorBidi"/>
+          <w:b w:val="0"/>
+          <w:color w:val="404040" w:themeColor="text1" w:themeTint="BF"/>
+          <w:sz w:val="22"/>
+          <w:szCs w:val="22"/>
+          <w:lang w:val="pt-BR"/>
+        </w:rPr>
+        <w:br/>
+        <w:t>28.415.227/0001-17</w:t>
+      </w:r>
+      <w:r>
+        <w:rPr>
+          <w:rFonts w:asciiTheme="minorHAnsi" w:eastAsiaTheme="minorEastAsia" w:hAnsiTheme="minorHAnsi" w:cstheme="minorBidi"/>
+          <w:b w:val="0"/>
+          <w:color w:val="404040" w:themeColor="text1" w:themeTint="BF"/>
+          <w:sz w:val="22"/>
+          <w:szCs w:val="22"/>
+          <w:lang w:val="pt-BR"/>
+        </w:rPr>
+        <w:br/>
+        <w:t>Avenida Bernardino de Campos, 98, Andar 14 Sala 01, Paraíso, São Paulo, 04004-040</w:t>
+      </w:r>
+      <w:r>
+        <w:rPr>
+          <w:rFonts w:asciiTheme="minorHAnsi" w:eastAsiaTheme="minorEastAsia" w:hAnsiTheme="minorHAnsi" w:cstheme="minorBidi"/>
+          <w:b w:val="0"/>
+          <w:color w:val="404040" w:themeColor="text1" w:themeTint="BF"/>
+          <w:sz w:val="22"/>
+          <w:szCs w:val="22"/>
+          <w:lang w:val="pt-BR"/>
+        </w:rPr>
+        <w:br/>
+        <w:t>Brazil</w:t>
+      </w:r>
     </w:p>
     <w:p>
       <w:pPr>
@@ -210,94 +281,212 @@
         <w:rPr>
           <w:sz w:val="24"/>
           <w:szCs w:val="28"/>
+          <w:lang w:val="pt-BR"/>
         </w:rPr>
       </w:pPr>
-      <w:r>
+    </w:p>
+    <w:p>
+      <w:pPr>
+        <w:pStyle w:val="Heading1"/>
         <w:rPr>
           <w:sz w:val="24"/>
           <w:szCs w:val="28"/>
+          <w:lang w:val="pt-BR"/>
+        </w:rPr>
+      </w:pPr>
+    </w:p>
+    <w:p>
+      <w:pPr>
+        <w:pStyle w:val="Heading1"/>
+        <w:rPr>
+          <w:rFonts w:asciiTheme="minorHAnsi" w:eastAsiaTheme="minorEastAsia" w:hAnsiTheme="minorHAnsi" w:cstheme="minorBidi"/>
+          <w:bCs/>
+          <w:color w:val="404040" w:themeColor="text1" w:themeTint="BF"/>
+          <w:sz w:val="22"/>
+          <w:szCs w:val="22"/>
+        </w:rPr>
+      </w:pPr>
+      <w:r>
+        <w:rPr>
+          <w:rFonts w:asciiTheme="minorHAnsi" w:eastAsiaTheme="minorEastAsia" w:hAnsiTheme="minorHAnsi" w:cstheme="minorBidi"/>
+          <w:bCs/>
+          <w:color w:val="404040" w:themeColor="text1" w:themeTint="BF"/>
+          <w:sz w:val="22"/>
+          <w:szCs w:val="22"/>
         </w:rPr>
         <w:t xml:space="preserve">Dear </w:t>
       </w:r>
       <w:r>
         <w:rPr>
-          <w:sz w:val="24"/>
-          <w:szCs w:val="28"/>
+          <w:rFonts w:asciiTheme="minorHAnsi" w:eastAsiaTheme="minorEastAsia" w:hAnsiTheme="minorHAnsi" w:cstheme="minorBidi"/>
+          <w:bCs/>
+          <w:color w:val="404040" w:themeColor="text1" w:themeTint="BF"/>
+          <w:sz w:val="22"/>
+          <w:szCs w:val="22"/>
         </w:rPr>
         <w:t>Recruitment Team</w:t>
       </w:r>
       <w:r>
         <w:rPr>
-          <w:sz w:val="24"/>
-          <w:szCs w:val="28"/>
+          <w:rFonts w:asciiTheme="minorHAnsi" w:eastAsiaTheme="minorEastAsia" w:hAnsiTheme="minorHAnsi" w:cstheme="minorBidi"/>
+          <w:bCs/>
+          <w:color w:val="404040" w:themeColor="text1" w:themeTint="BF"/>
+          <w:sz w:val="22"/>
+          <w:szCs w:val="22"/>
         </w:rPr>
         <w:t>,</w:t>
       </w:r>
     </w:p>
     <w:p>
-      <w:r>
-        <w:t>I am excited to apply for the Thorogood Trainee position. As a mechanical engineer with a strong focus on data-driven problem-solving, I bring a unique combination of technical expertise and analytical skills that align closely with Thorogood's innovative approach to business intelligence.</w:t>
+      <w:pPr>
+        <w:spacing w:after="0"/>
+        <w:ind w:firstLine="720"/>
+        <w:jc w:val="both"/>
+      </w:pPr>
+      <w:r>
+        <w:t>I am writing to express my sincere interest in the Thorogood Trainee position. As a mechanical engineer with a strong focus on data-driven problem-solving, I bring a unique combination of technical expertise and analytical skills that align closely with Thorogood's innovative approach to business intelligence.</w:t>
       </w:r>
     </w:p>
     <w:p>
-      <w:r>
-        <w:t xml:space="preserve">Throughout my </w:t>
-      </w:r>
-      <w:r>
-        <w:t xml:space="preserve">academic and professional </w:t>
-      </w:r>
-      <w:r>
-        <w:t xml:space="preserve">career, I have embraced Python programming, data analysis, and machine learning to uncover insights and drive impactful decisions. My passion for these fields has led me to explore advanced topics, including deep learning, and apply them to real-world challenges. For instance, my final thesis for my Mechanical Engineering degree focused on calculating and predicting the Overall Equipment Effectiveness (OEE) of the stamping and welding sectors at Hyundai Motor </w:t>
-      </w:r>
-      <w:proofErr w:type="spellStart"/>
-      <w:r>
-        <w:t>Brasil</w:t>
-      </w:r>
-      <w:proofErr w:type="spellEnd"/>
-      <w:r>
-        <w:t>, a project that combined engineering principles with predictive analytics to optimize manufacturing efficiency.</w:t>
+      <w:pPr>
+        <w:spacing w:after="0"/>
+        <w:ind w:firstLine="720"/>
+        <w:jc w:val="both"/>
+      </w:pPr>
+      <w:r>
+        <w:t>Throughout my academic and professional career, I have embraced Python programming, data analysis, and machine learning to uncover insights and drive impactful decisions. My passion for these fields has led me to explore advanced topics such as deep learning and reinforcement learning, and I'm excited to apply them to real-world challenges.</w:t>
       </w:r>
     </w:p>
     <w:p>
-      <w:r>
-        <w:t xml:space="preserve">Additionally, I had the privilege of participating in the </w:t>
-      </w:r>
-      <w:proofErr w:type="spellStart"/>
-      <w:r>
-        <w:t>DataTech</w:t>
-      </w:r>
-      <w:proofErr w:type="spellEnd"/>
-      <w:r>
-        <w:t xml:space="preserve"> Insight Academy for Hyundai, where I honed my technical and analytical skills further. I also won a Hackathon held at Microsoft headquarters in São Paulo, demonstrating my ability to collaborate, innovate, and deliver creative solutions under pressure.</w:t>
+      <w:pPr>
+        <w:spacing w:after="0"/>
+        <w:ind w:firstLine="720"/>
+        <w:jc w:val="both"/>
+      </w:pPr>
+      <w:r>
+        <w:t>For instance, my final thesis for my Mechanical Engineering degree focused on calculating and predicting the Overall Equipment Effectiveness (OEE) of the stamping and welding sectors at Hyundai Motor Brasil, a project that combined engineering principles with predictive analytics to optimize manufacturing efficiency.</w:t>
       </w:r>
     </w:p>
     <w:p>
-      <w:r>
-        <w:t>What draws me to Thorogood is its reputation for developing bespoke solutions that empower organizations to harness the full potential of their data. I am eager to contribute to your team by leveraging my technical skills, adaptability, and passion for learning to deliver meaningful results for your clients.</w:t>
+      <w:pPr>
+        <w:spacing w:after="0"/>
+        <w:ind w:firstLine="720"/>
+        <w:jc w:val="both"/>
+      </w:pPr>
+      <w:r>
+        <w:t xml:space="preserve">Additionally, I had the privilege of participating in the </w:t>
+      </w:r>
+      <w:proofErr w:type="spellStart"/>
+      <w:r>
+        <w:t>DataTech</w:t>
+      </w:r>
+      <w:proofErr w:type="spellEnd"/>
+      <w:r>
+        <w:t xml:space="preserve"> Insight Academy for Hyundai, where I honed my technical and analytical skills further. I also won a Hackathon held at Microsoft headquarters in São Paulo, demonstrating my ability to collaborate, innovate, and deliver creative solutions under pressure.</w:t>
       </w:r>
     </w:p>
     <w:p>
-      <w:r>
-        <w:t>I would welcome the opportunity to discuss how my background and skill set align with the goals of Thorogood. Thank you for considering my application. I look forward to the possibility of contributing to your team's success.</w:t>
+      <w:pPr>
+        <w:spacing w:after="0"/>
+        <w:ind w:firstLine="720"/>
+        <w:jc w:val="both"/>
+      </w:pPr>
+      <w:r>
+        <w:t>Currently, I am leading a project to develop a dashboard for diagnosing and troubleshooting machine errors in the Hyundai Motor R&amp;D department. This initiative includes gathering all error reports, consolidating them into a comprehensive database, and designing an interface that not only enables users to input new issues seamlessly but also displays tailored action plans for each malfunction.</w:t>
       </w:r>
     </w:p>
     <w:p>
+      <w:pPr>
+        <w:spacing w:after="0"/>
+        <w:ind w:firstLine="720"/>
+        <w:jc w:val="both"/>
+      </w:pPr>
+      <w:r>
+        <w:t>What draws me to Thorogood is its reputation for developing bespoke solutions that empower organizations to harness the full potential of their data. I am eager to contribute to your team by leveraging my technical skills, adaptability,</w:t>
+      </w:r>
+      <w:r>
+        <w:t xml:space="preserve"> teamwork</w:t>
+      </w:r>
+      <w:r>
+        <w:t xml:space="preserve"> and passion for learning to deliver meaningful results for your clients.</w:t>
+      </w:r>
+    </w:p>
+    <w:p>
+      <w:pPr>
+        <w:spacing w:after="0"/>
+        <w:ind w:firstLine="720"/>
+        <w:jc w:val="both"/>
+      </w:pPr>
+      <w:bookmarkStart w:id="0" w:name="OLE_LINK5"/>
+      <w:r>
+        <w:t>It would be a privilege to join Thorogood and demonstrate how my background and skills align with your organization's goals. Thank you for reviewing my application.</w:t>
+      </w:r>
+      <w:r>
+        <w:t xml:space="preserve"> I look forward to the possibility of contributing to your team's success.</w:t>
+      </w:r>
+    </w:p>
+    <w:bookmarkEnd w:id="0"/>
+    <w:p>
+      <w:pPr>
+        <w:spacing w:after="0"/>
+        <w:ind w:firstLine="720"/>
+        <w:jc w:val="both"/>
+      </w:pPr>
+    </w:p>
+    <w:p>
       <w:r>
         <w:t>Sincerely,</w:t>
       </w:r>
     </w:p>
-    <w:p/>
-    <w:p/>
     <w:p>
       <w:r>
-        <w:br/>
-      </w:r>
+        <w:rPr>
+          <w:noProof/>
+        </w:rPr>
+        <w:drawing>
+          <wp:inline distT="0" distB="0" distL="0" distR="0" wp14:anchorId="7F1E3B0F" wp14:editId="45CCBDDD">
+            <wp:extent cx="2327675" cy="709126"/>
+            <wp:effectExtent l="0" t="0" r="0" b="0"/>
+            <wp:docPr id="2043223511" name="Picture 1" descr="A close up of a signature&#10;&#10;AI-generated content may be incorrect."/>
+            <wp:cNvGraphicFramePr>
+              <a:graphicFrameLocks xmlns:a="http://schemas.openxmlformats.org/drawingml/2006/main" noChangeAspect="1"/>
+            </wp:cNvGraphicFramePr>
+            <a:graphic xmlns:a="http://schemas.openxmlformats.org/drawingml/2006/main">
+              <a:graphicData uri="http://schemas.openxmlformats.org/drawingml/2006/picture">
+                <pic:pic xmlns:pic="http://schemas.openxmlformats.org/drawingml/2006/picture">
+                  <pic:nvPicPr>
+                    <pic:cNvPr id="2043223511" name="Picture 1" descr="A close up of a signature&#10;&#10;AI-generated content may be incorrect."/>
+                    <pic:cNvPicPr/>
+                  </pic:nvPicPr>
+                  <pic:blipFill>
+                    <a:blip r:embed="rId11"/>
+                    <a:stretch>
+                      <a:fillRect/>
+                    </a:stretch>
+                  </pic:blipFill>
+                  <pic:spPr>
+                    <a:xfrm>
+                      <a:off x="0" y="0"/>
+                      <a:ext cx="2387481" cy="727346"/>
+                    </a:xfrm>
+                    <a:prstGeom prst="rect">
+                      <a:avLst/>
+                    </a:prstGeom>
+                  </pic:spPr>
+                </pic:pic>
+              </a:graphicData>
+            </a:graphic>
+          </wp:inline>
+        </w:drawing>
+      </w:r>
+    </w:p>
+    <w:p>
       <w:r>
         <w:t>Edson Arthur Zancheta</w:t>
       </w:r>
     </w:p>
     <w:sectPr>
-      <w:footerReference w:type="default" r:id="rId11"/>
+      <w:footerReference w:type="default" r:id="rId12"/>
       <w:type w:val="continuous"/>
       <w:pgSz w:w="12240" w:h="15840"/>
       <w:pgMar w:top="1008" w:right="1152" w:bottom="864" w:left="1152" w:header="288" w:footer="144" w:gutter="0"/>
@@ -3636,6 +3825,30 @@
 </file>
 
 <file path=customXml/item1.xml><?xml version="1.0" encoding="utf-8"?>
+<p:properties xmlns:p="http://schemas.microsoft.com/office/2006/metadata/properties" xmlns:xsi="http://www.w3.org/2001/XMLSchema-instance" xmlns:pc="http://schemas.microsoft.com/office/infopath/2007/PartnerControls">
+  <documentManagement>
+    <_ip_UnifiedCompliancePolicyUIAction xmlns="http://schemas.microsoft.com/sharepoint/v3" xsi:nil="true"/>
+    <Image xmlns="71af3243-3dd4-4a8d-8c0d-dd76da1f02a5">
+      <Url xsi:nil="true"/>
+      <Description xsi:nil="true"/>
+    </Image>
+    <Status xmlns="71af3243-3dd4-4a8d-8c0d-dd76da1f02a5">Not started</Status>
+    <_ip_UnifiedCompliancePolicyProperties xmlns="http://schemas.microsoft.com/sharepoint/v3" xsi:nil="true"/>
+    <ImageTagsTaxHTField xmlns="71af3243-3dd4-4a8d-8c0d-dd76da1f02a5">
+      <Terms xmlns="http://schemas.microsoft.com/office/infopath/2007/PartnerControls"/>
+    </ImageTagsTaxHTField>
+    <TaxCatchAll xmlns="230e9df3-be65-4c73-a93b-d1236ebd677e" xsi:nil="true"/>
+    <MediaServiceKeyPoints xmlns="71af3243-3dd4-4a8d-8c0d-dd76da1f02a5" xsi:nil="true"/>
+    <Background xmlns="71af3243-3dd4-4a8d-8c0d-dd76da1f02a5">false</Background>
+  </documentManagement>
+</p:properties>
+</file>
+
+<file path=customXml/item2.xml><?xml version="1.0" encoding="utf-8"?>
+<b:Sources xmlns:b="http://schemas.openxmlformats.org/officeDocument/2006/bibliography" xmlns="http://schemas.openxmlformats.org/officeDocument/2006/bibliography" SelectedStyle="\APASixthEditionOfficeOnline.xsl" StyleName="APA" Version="6"/>
+</file>
+
+<file path=customXml/item3.xml><?xml version="1.0" encoding="utf-8"?>
 <ct:contentTypeSchema xmlns:ct="http://schemas.microsoft.com/office/2006/metadata/contentType" xmlns:ma="http://schemas.microsoft.com/office/2006/metadata/properties/metaAttributes" ct:_="" ma:_="" ma:contentTypeName="Document" ma:contentTypeID="0x01010079F111ED35F8CC479449609E8A0923A6" ma:contentTypeVersion="29" ma:contentTypeDescription="Create a new document." ma:contentTypeScope="" ma:versionID="6a914531ae0f23be31da2eba1f3b42a9">
   <xsd:schema xmlns:xsd="http://www.w3.org/2001/XMLSchema" xmlns:xs="http://www.w3.org/2001/XMLSchema" xmlns:p="http://schemas.microsoft.com/office/2006/metadata/properties" xmlns:ns1="http://schemas.microsoft.com/sharepoint/v3" xmlns:ns2="71af3243-3dd4-4a8d-8c0d-dd76da1f02a5" xmlns:ns3="16c05727-aa75-4e4a-9b5f-8a80a1165891" xmlns:ns4="230e9df3-be65-4c73-a93b-d1236ebd677e" targetNamespace="http://schemas.microsoft.com/office/2006/metadata/properties" ma:root="true" ma:fieldsID="ae00154c9e66547f022c4923f88826d6" ns1:_="" ns2:_="" ns3:_="" ns4:_="">
     <xsd:import namespace="http://schemas.microsoft.com/sharepoint/v3"/>
@@ -3947,7 +4160,7 @@
 </ct:contentTypeSchema>
 </file>
 
-<file path=customXml/item2.xml><?xml version="1.0" encoding="utf-8"?>
+<file path=customXml/item4.xml><?xml version="1.0" encoding="utf-8"?>
 <?mso-contentType ?>
 <FormTemplates xmlns="http://schemas.microsoft.com/sharepoint/v3/contenttype/forms">
   <Display>DocumentLibraryForm</Display>
@@ -3956,31 +4169,27 @@
 </FormTemplates>
 </file>
 
-<file path=customXml/item3.xml><?xml version="1.0" encoding="utf-8"?>
-<p:properties xmlns:p="http://schemas.microsoft.com/office/2006/metadata/properties" xmlns:xsi="http://www.w3.org/2001/XMLSchema-instance" xmlns:pc="http://schemas.microsoft.com/office/infopath/2007/PartnerControls">
-  <documentManagement>
-    <_ip_UnifiedCompliancePolicyUIAction xmlns="http://schemas.microsoft.com/sharepoint/v3" xsi:nil="true"/>
-    <Image xmlns="71af3243-3dd4-4a8d-8c0d-dd76da1f02a5">
-      <Url xsi:nil="true"/>
-      <Description xsi:nil="true"/>
-    </Image>
-    <Status xmlns="71af3243-3dd4-4a8d-8c0d-dd76da1f02a5">Not started</Status>
-    <_ip_UnifiedCompliancePolicyProperties xmlns="http://schemas.microsoft.com/sharepoint/v3" xsi:nil="true"/>
-    <ImageTagsTaxHTField xmlns="71af3243-3dd4-4a8d-8c0d-dd76da1f02a5">
-      <Terms xmlns="http://schemas.microsoft.com/office/infopath/2007/PartnerControls"/>
-    </ImageTagsTaxHTField>
-    <TaxCatchAll xmlns="230e9df3-be65-4c73-a93b-d1236ebd677e" xsi:nil="true"/>
-    <MediaServiceKeyPoints xmlns="71af3243-3dd4-4a8d-8c0d-dd76da1f02a5" xsi:nil="true"/>
-    <Background xmlns="71af3243-3dd4-4a8d-8c0d-dd76da1f02a5">false</Background>
-  </documentManagement>
-</p:properties>
+<file path=customXml/itemProps1.xml><?xml version="1.0" encoding="utf-8"?>
+<ds:datastoreItem xmlns:ds="http://schemas.openxmlformats.org/officeDocument/2006/customXml" ds:itemID="{FC286A1A-83A9-49D0-AE61-B506130901B0}">
+  <ds:schemaRefs>
+    <ds:schemaRef ds:uri="http://schemas.microsoft.com/office/2006/metadata/properties"/>
+    <ds:schemaRef ds:uri="http://schemas.microsoft.com/office/infopath/2007/PartnerControls"/>
+    <ds:schemaRef ds:uri="http://schemas.microsoft.com/sharepoint/v3"/>
+    <ds:schemaRef ds:uri="71af3243-3dd4-4a8d-8c0d-dd76da1f02a5"/>
+    <ds:schemaRef ds:uri="230e9df3-be65-4c73-a93b-d1236ebd677e"/>
+  </ds:schemaRefs>
+</ds:datastoreItem>
 </file>
 
-<file path=customXml/item4.xml><?xml version="1.0" encoding="utf-8"?>
-<b:Sources xmlns:b="http://schemas.openxmlformats.org/officeDocument/2006/bibliography" xmlns="http://schemas.openxmlformats.org/officeDocument/2006/bibliography" SelectedStyle="\APASixthEditionOfficeOnline.xsl" StyleName="APA" Version="6"/>
+<file path=customXml/itemProps2.xml><?xml version="1.0" encoding="utf-8"?>
+<ds:datastoreItem xmlns:ds="http://schemas.openxmlformats.org/officeDocument/2006/customXml" ds:itemID="{829E4964-E492-4D5C-A41E-6548D1BBBCF3}">
+  <ds:schemaRefs>
+    <ds:schemaRef ds:uri="http://schemas.openxmlformats.org/officeDocument/2006/bibliography"/>
+  </ds:schemaRefs>
+</ds:datastoreItem>
 </file>
 
-<file path=customXml/itemProps1.xml><?xml version="1.0" encoding="utf-8"?>
+<file path=customXml/itemProps3.xml><?xml version="1.0" encoding="utf-8"?>
 <ds:datastoreItem xmlns:ds="http://schemas.openxmlformats.org/officeDocument/2006/customXml" ds:itemID="{567E82B0-B9B4-4251-B346-3D4C72F68B1E}">
   <ds:schemaRefs>
     <ds:schemaRef ds:uri="http://schemas.microsoft.com/office/2006/metadata/contentType"/>
@@ -4001,30 +4210,10 @@
 </ds:datastoreItem>
 </file>
 
-<file path=customXml/itemProps2.xml><?xml version="1.0" encoding="utf-8"?>
+<file path=customXml/itemProps4.xml><?xml version="1.0" encoding="utf-8"?>
 <ds:datastoreItem xmlns:ds="http://schemas.openxmlformats.org/officeDocument/2006/customXml" ds:itemID="{C03343B0-2E37-4E4D-9C2F-1BB515B811A5}">
   <ds:schemaRefs>
     <ds:schemaRef ds:uri="http://schemas.microsoft.com/sharepoint/v3/contenttype/forms"/>
-  </ds:schemaRefs>
-</ds:datastoreItem>
-</file>
-
-<file path=customXml/itemProps3.xml><?xml version="1.0" encoding="utf-8"?>
-<ds:datastoreItem xmlns:ds="http://schemas.openxmlformats.org/officeDocument/2006/customXml" ds:itemID="{FC286A1A-83A9-49D0-AE61-B506130901B0}">
-  <ds:schemaRefs>
-    <ds:schemaRef ds:uri="http://schemas.microsoft.com/office/2006/metadata/properties"/>
-    <ds:schemaRef ds:uri="http://schemas.microsoft.com/office/infopath/2007/PartnerControls"/>
-    <ds:schemaRef ds:uri="http://schemas.microsoft.com/sharepoint/v3"/>
-    <ds:schemaRef ds:uri="71af3243-3dd4-4a8d-8c0d-dd76da1f02a5"/>
-    <ds:schemaRef ds:uri="230e9df3-be65-4c73-a93b-d1236ebd677e"/>
-  </ds:schemaRefs>
-</ds:datastoreItem>
-</file>
-
-<file path=customXml/itemProps4.xml><?xml version="1.0" encoding="utf-8"?>
-<ds:datastoreItem xmlns:ds="http://schemas.openxmlformats.org/officeDocument/2006/customXml" ds:itemID="{829E4964-E492-4D5C-A41E-6548D1BBBCF3}">
-  <ds:schemaRefs>
-    <ds:schemaRef ds:uri="http://schemas.openxmlformats.org/officeDocument/2006/bibliography"/>
   </ds:schemaRefs>
 </ds:datastoreItem>
 </file>
